--- a/CheatSheet.docx
+++ b/CheatSheet.docx
@@ -164,7 +164,7 @@
                         </pic:blipFill>
                         <pic:spPr>
                           <a:xfrm>
-                            <a:off x="5209200" y="1076325"/>
+                            <a:off x="5285400" y="1028700"/>
                             <a:ext cx="1790476" cy="590476"/>
                           </a:xfrm>
                           <a:prstGeom prst="rect">
@@ -187,7 +187,7 @@
                         </pic:blipFill>
                         <pic:spPr>
                           <a:xfrm>
-                            <a:off x="0" y="2895238"/>
+                            <a:off x="28360" y="2978572"/>
                             <a:ext cx="4228571" cy="352381"/>
                           </a:xfrm>
                           <a:prstGeom prst="rect">
@@ -210,7 +210,7 @@
                         </pic:blipFill>
                         <pic:spPr>
                           <a:xfrm>
-                            <a:off x="0" y="3247619"/>
+                            <a:off x="0" y="3330953"/>
                             <a:ext cx="3495238" cy="257143"/>
                           </a:xfrm>
                           <a:prstGeom prst="rect">
@@ -233,7 +233,7 @@
                         </pic:blipFill>
                         <pic:spPr>
                           <a:xfrm>
-                            <a:off x="0" y="3504762"/>
+                            <a:off x="0" y="3638112"/>
                             <a:ext cx="2152381" cy="238095"/>
                           </a:xfrm>
                           <a:prstGeom prst="rect">
@@ -256,7 +256,7 @@
                         </pic:blipFill>
                         <pic:spPr>
                           <a:xfrm>
-                            <a:off x="0" y="3799500"/>
+                            <a:off x="0" y="4009024"/>
                             <a:ext cx="2009524" cy="209524"/>
                           </a:xfrm>
                           <a:prstGeom prst="rect">
@@ -279,7 +279,7 @@
                         </pic:blipFill>
                         <pic:spPr>
                           <a:xfrm>
-                            <a:off x="0" y="4066200"/>
+                            <a:off x="0" y="4285248"/>
                             <a:ext cx="2971429" cy="219048"/>
                           </a:xfrm>
                           <a:prstGeom prst="rect">
@@ -302,7 +302,7 @@
                         </pic:blipFill>
                         <pic:spPr>
                           <a:xfrm>
-                            <a:off x="0" y="4332900"/>
+                            <a:off x="0" y="4590010"/>
                             <a:ext cx="1733333" cy="190476"/>
                           </a:xfrm>
                           <a:prstGeom prst="rect">
@@ -325,7 +325,7 @@
                         </pic:blipFill>
                         <pic:spPr>
                           <a:xfrm>
-                            <a:off x="0" y="4571025"/>
+                            <a:off x="0" y="4894772"/>
                             <a:ext cx="2400000" cy="419048"/>
                           </a:xfrm>
                           <a:prstGeom prst="rect">
@@ -463,7 +463,7 @@
                         </pic:blipFill>
                         <pic:spPr>
                           <a:xfrm>
-                            <a:off x="4743791" y="5018582"/>
+                            <a:off x="4743791" y="5093675"/>
                             <a:ext cx="2723809" cy="180952"/>
                           </a:xfrm>
                           <a:prstGeom prst="rect">
@@ -486,7 +486,7 @@
                         </pic:blipFill>
                         <pic:spPr>
                           <a:xfrm>
-                            <a:off x="4991410" y="5217609"/>
+                            <a:off x="4991410" y="5313820"/>
                             <a:ext cx="2476190" cy="276190"/>
                           </a:xfrm>
                           <a:prstGeom prst="rect">
@@ -555,7 +555,7 @@
                         </pic:blipFill>
                         <pic:spPr>
                           <a:xfrm>
-                            <a:off x="4429505" y="5493799"/>
+                            <a:off x="4429505" y="5636674"/>
                             <a:ext cx="3038095" cy="1123810"/>
                           </a:xfrm>
                           <a:prstGeom prst="rect">
@@ -578,7 +578,7 @@
                         </pic:blipFill>
                         <pic:spPr>
                           <a:xfrm>
-                            <a:off x="28360" y="5217609"/>
+                            <a:off x="0" y="5417599"/>
                             <a:ext cx="2676190" cy="809524"/>
                           </a:xfrm>
                           <a:prstGeom prst="rect">
@@ -601,7 +601,7 @@
                         </pic:blipFill>
                         <pic:spPr>
                           <a:xfrm>
-                            <a:off x="0" y="6085500"/>
+                            <a:off x="0" y="6352200"/>
                             <a:ext cx="1676190" cy="200000"/>
                           </a:xfrm>
                           <a:prstGeom prst="rect">
@@ -624,7 +624,7 @@
                         </pic:blipFill>
                         <pic:spPr>
                           <a:xfrm>
-                            <a:off x="0" y="6342675"/>
+                            <a:off x="0" y="6666525"/>
                             <a:ext cx="1933333" cy="190476"/>
                           </a:xfrm>
                           <a:prstGeom prst="rect">
@@ -647,7 +647,7 @@
                         </pic:blipFill>
                         <pic:spPr>
                           <a:xfrm>
-                            <a:off x="0" y="6617609"/>
+                            <a:off x="0" y="7103384"/>
                             <a:ext cx="4171429" cy="114286"/>
                           </a:xfrm>
                           <a:prstGeom prst="rect">
@@ -670,7 +670,7 @@
                         </pic:blipFill>
                         <pic:spPr>
                           <a:xfrm>
-                            <a:off x="0" y="6790350"/>
+                            <a:off x="0" y="7457100"/>
                             <a:ext cx="4276190" cy="1104762"/>
                           </a:xfrm>
                           <a:prstGeom prst="rect">
@@ -693,8 +693,100 @@
                         </pic:blipFill>
                         <pic:spPr>
                           <a:xfrm>
-                            <a:off x="4962838" y="2180333"/>
+                            <a:off x="4962838" y="6857001"/>
                             <a:ext cx="2504762" cy="857143"/>
+                          </a:xfrm>
+                          <a:prstGeom prst="rect">
+                            <a:avLst/>
+                          </a:prstGeom>
+                        </pic:spPr>
+                      </pic:pic>
+                      <pic:pic xmlns:pic="http://schemas.openxmlformats.org/drawingml/2006/picture">
+                        <pic:nvPicPr>
+                          <pic:cNvPr id="7" name="Picture 7"/>
+                          <pic:cNvPicPr>
+                            <a:picLocks noChangeAspect="1"/>
+                          </pic:cNvPicPr>
+                        </pic:nvPicPr>
+                        <pic:blipFill>
+                          <a:blip r:embed="rId32"/>
+                          <a:stretch>
+                            <a:fillRect/>
+                          </a:stretch>
+                        </pic:blipFill>
+                        <pic:spPr>
+                          <a:xfrm>
+                            <a:off x="4866666" y="1666801"/>
+                            <a:ext cx="2590476" cy="980952"/>
+                          </a:xfrm>
+                          <a:prstGeom prst="rect">
+                            <a:avLst/>
+                          </a:prstGeom>
+                        </pic:spPr>
+                      </pic:pic>
+                      <pic:pic xmlns:pic="http://schemas.openxmlformats.org/drawingml/2006/picture">
+                        <pic:nvPicPr>
+                          <pic:cNvPr id="23" name="Picture 23"/>
+                          <pic:cNvPicPr>
+                            <a:picLocks noChangeAspect="1"/>
+                          </pic:cNvPicPr>
+                        </pic:nvPicPr>
+                        <pic:blipFill>
+                          <a:blip r:embed="rId33"/>
+                          <a:stretch>
+                            <a:fillRect/>
+                          </a:stretch>
+                        </pic:blipFill>
+                        <pic:spPr>
+                          <a:xfrm>
+                            <a:off x="0" y="8695247"/>
+                            <a:ext cx="3257143" cy="438095"/>
+                          </a:xfrm>
+                          <a:prstGeom prst="rect">
+                            <a:avLst/>
+                          </a:prstGeom>
+                        </pic:spPr>
+                      </pic:pic>
+                      <pic:pic xmlns:pic="http://schemas.openxmlformats.org/drawingml/2006/picture">
+                        <pic:nvPicPr>
+                          <pic:cNvPr id="34" name="Picture 34"/>
+                          <pic:cNvPicPr>
+                            <a:picLocks noChangeAspect="1"/>
+                          </pic:cNvPicPr>
+                        </pic:nvPicPr>
+                        <pic:blipFill>
+                          <a:blip r:embed="rId34"/>
+                          <a:stretch>
+                            <a:fillRect/>
+                          </a:stretch>
+                        </pic:blipFill>
+                        <pic:spPr>
+                          <a:xfrm>
+                            <a:off x="4600933" y="7999977"/>
+                            <a:ext cx="2866667" cy="1771429"/>
+                          </a:xfrm>
+                          <a:prstGeom prst="rect">
+                            <a:avLst/>
+                          </a:prstGeom>
+                        </pic:spPr>
+                      </pic:pic>
+                      <pic:pic xmlns:pic="http://schemas.openxmlformats.org/drawingml/2006/picture">
+                        <pic:nvPicPr>
+                          <pic:cNvPr id="35" name="Picture 35"/>
+                          <pic:cNvPicPr>
+                            <a:picLocks noChangeAspect="1"/>
+                          </pic:cNvPicPr>
+                        </pic:nvPicPr>
+                        <pic:blipFill>
+                          <a:blip r:embed="rId35"/>
+                          <a:stretch>
+                            <a:fillRect/>
+                          </a:stretch>
+                        </pic:blipFill>
+                        <pic:spPr>
+                          <a:xfrm>
+                            <a:off x="0" y="9314263"/>
+                            <a:ext cx="1847619" cy="457143"/>
                           </a:xfrm>
                           <a:prstGeom prst="rect">
                             <a:avLst/>
@@ -709,7 +801,7 @@
           </mc:Choice>
           <mc:Fallback>
             <w:pict>
-              <v:group id="Canvas 1" o:spid="_x0000_s1026" editas="canvas" style="width:588pt;height:771pt;mso-position-horizontal-relative:char;mso-position-vertical-relative:line" coordsize="74676,97917" o:gfxdata="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">
+              <v:group id="Canvas 1" o:spid="_x0000_s1026" editas="canvas" style="width:588pt;height:771pt;mso-position-horizontal-relative:char;mso-position-vertical-relative:line" coordsize="74676,97917" o:gfxdata="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">
                 <v:shapetype id="_x0000_t75" coordsize="21600,21600" o:spt="75" o:preferrelative="t" path="m@4@5l@4@11@9@11@9@5xe" filled="f" stroked="f">
                   <v:stroke joinstyle="miter"/>
                   <v:formulas>
@@ -734,15 +826,15 @@
                   <v:path o:connecttype="none"/>
                 </v:shape>
                 <v:shape id="Picture 2" o:spid="_x0000_s1028" type="#_x0000_t75" style="position:absolute;width:33333;height:12476;visibility:visible;mso-wrap-style:square" o:gfxdata="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">
-                  <v:imagedata r:id="rId32" o:title=""/>
+                  <v:imagedata r:id="rId36" o:title=""/>
                   <v:path arrowok="t"/>
                 </v:shape>
                 <v:shape id="Picture 3" o:spid="_x0000_s1029" type="#_x0000_t75" style="position:absolute;left:283;top:12476;width:49810;height:16476;visibility:visible;mso-wrap-style:square" o:gfxdata="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">
-                  <v:imagedata r:id="rId33" o:title=""/>
+                  <v:imagedata r:id="rId37" o:title=""/>
                   <v:path arrowok="t"/>
                 </v:shape>
                 <v:shape id="Picture 4" o:spid="_x0000_s1030" type="#_x0000_t75" style="position:absolute;left:33333;width:36000;height:7619;visibility:visible;mso-wrap-style:square" o:gfxdata="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">
-                  <v:imagedata r:id="rId34" o:title=""/>
+                  <v:imagedata r:id="rId38" o:title=""/>
                   <v:path arrowok="t"/>
                 </v:shape>
                 <v:shapetype id="_x0000_t202" coordsize="21600,21600" o:spt="202" path="m,l,21600r21600,l21600,xe">
@@ -770,100 +862,116 @@
                     </w:txbxContent>
                   </v:textbox>
                 </v:shape>
-                <v:shape id="Picture 6" o:spid="_x0000_s1032" type="#_x0000_t75" style="position:absolute;left:52092;top:10763;width:17904;height:5905;visibility:visible;mso-wrap-style:square" o:gfxdata="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">
-                  <v:imagedata r:id="rId35" o:title=""/>
-                  <v:path arrowok="t"/>
-                </v:shape>
-                <v:shape id="Picture 8" o:spid="_x0000_s1033" type="#_x0000_t75" style="position:absolute;top:28952;width:42285;height:3524;visibility:visible;mso-wrap-style:square" o:gfxdata="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">
-                  <v:imagedata r:id="rId36" o:title=""/>
-                  <v:path arrowok="t"/>
-                </v:shape>
-                <v:shape id="Picture 9" o:spid="_x0000_s1034" type="#_x0000_t75" style="position:absolute;top:32476;width:34952;height:2571;visibility:visible;mso-wrap-style:square" o:gfxdata="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">
-                  <v:imagedata r:id="rId37" o:title=""/>
-                  <v:path arrowok="t"/>
-                </v:shape>
-                <v:shape id="Picture 10" o:spid="_x0000_s1035" type="#_x0000_t75" style="position:absolute;top:35047;width:21523;height:2381;visibility:visible;mso-wrap-style:square" o:gfxdata="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">
-                  <v:imagedata r:id="rId38" o:title=""/>
-                  <v:path arrowok="t"/>
-                </v:shape>
-                <v:shape id="Picture 11" o:spid="_x0000_s1036" type="#_x0000_t75" style="position:absolute;top:37995;width:20095;height:2095;visibility:visible;mso-wrap-style:square" o:gfxdata="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">
+                <v:shape id="Picture 6" o:spid="_x0000_s1032" type="#_x0000_t75" style="position:absolute;left:52854;top:10287;width:17904;height:5904;visibility:visible;mso-wrap-style:square" o:gfxdata="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">
                   <v:imagedata r:id="rId39" o:title=""/>
                   <v:path arrowok="t"/>
                 </v:shape>
-                <v:shape id="Picture 12" o:spid="_x0000_s1037" type="#_x0000_t75" style="position:absolute;top:40662;width:29714;height:2190;visibility:visible;mso-wrap-style:square" o:gfxdata="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">
+                <v:shape id="Picture 8" o:spid="_x0000_s1033" type="#_x0000_t75" style="position:absolute;left:283;top:29785;width:42286;height:3524;visibility:visible;mso-wrap-style:square" o:gfxdata="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">
                   <v:imagedata r:id="rId40" o:title=""/>
                   <v:path arrowok="t"/>
                 </v:shape>
-                <v:shape id="Picture 13" o:spid="_x0000_s1038" type="#_x0000_t75" style="position:absolute;top:43329;width:17333;height:1904;visibility:visible;mso-wrap-style:square" o:gfxdata="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">
+                <v:shape id="Picture 9" o:spid="_x0000_s1034" type="#_x0000_t75" style="position:absolute;top:33309;width:34952;height:2571;visibility:visible;mso-wrap-style:square" o:gfxdata="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">
                   <v:imagedata r:id="rId41" o:title=""/>
                   <v:path arrowok="t"/>
                 </v:shape>
-                <v:shape id="Picture 14" o:spid="_x0000_s1039" type="#_x0000_t75" style="position:absolute;top:45710;width:24000;height:4190;visibility:visible;mso-wrap-style:square" o:gfxdata="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">
+                <v:shape id="Picture 10" o:spid="_x0000_s1035" type="#_x0000_t75" style="position:absolute;top:36381;width:21523;height:2381;visibility:visible;mso-wrap-style:square" o:gfxdata="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">
                   <v:imagedata r:id="rId42" o:title=""/>
                   <v:path arrowok="t"/>
                 </v:shape>
+                <v:shape id="Picture 11" o:spid="_x0000_s1036" type="#_x0000_t75" style="position:absolute;top:40090;width:20095;height:2095;visibility:visible;mso-wrap-style:square" o:gfxdata="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">
+                  <v:imagedata r:id="rId43" o:title=""/>
+                  <v:path arrowok="t"/>
+                </v:shape>
+                <v:shape id="Picture 12" o:spid="_x0000_s1037" type="#_x0000_t75" style="position:absolute;top:42852;width:29714;height:2190;visibility:visible;mso-wrap-style:square" o:gfxdata="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">
+                  <v:imagedata r:id="rId44" o:title=""/>
+                  <v:path arrowok="t"/>
+                </v:shape>
+                <v:shape id="Picture 13" o:spid="_x0000_s1038" type="#_x0000_t75" style="position:absolute;top:45900;width:17333;height:1904;visibility:visible;mso-wrap-style:square" o:gfxdata="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">
+                  <v:imagedata r:id="rId45" o:title=""/>
+                  <v:path arrowok="t"/>
+                </v:shape>
+                <v:shape id="Picture 14" o:spid="_x0000_s1039" type="#_x0000_t75" style="position:absolute;top:48947;width:24000;height:4191;visibility:visible;mso-wrap-style:square" o:gfxdata="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">
+                  <v:imagedata r:id="rId46" o:title=""/>
+                  <v:path arrowok="t"/>
+                </v:shape>
                 <v:shape id="Picture 15" o:spid="_x0000_s1040" type="#_x0000_t75" style="position:absolute;left:46662;top:34476;width:27048;height:2952;visibility:visible;mso-wrap-style:square" o:gfxdata="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">
-                  <v:imagedata r:id="rId43" o:title=""/>
+                  <v:imagedata r:id="rId47" o:title=""/>
                   <v:path arrowok="t"/>
                 </v:shape>
                 <v:shape id="Picture 16" o:spid="_x0000_s1041" type="#_x0000_t75" style="position:absolute;left:38485;top:37899;width:36191;height:2191;visibility:visible;mso-wrap-style:square" o:gfxdata="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">
-                  <v:imagedata r:id="rId44" o:title=""/>
+                  <v:imagedata r:id="rId48" o:title=""/>
                   <v:path arrowok="t"/>
                 </v:shape>
                 <v:shape id="Picture 17" o:spid="_x0000_s1042" type="#_x0000_t75" style="position:absolute;left:44580;top:40662;width:30096;height:7142;visibility:visible;mso-wrap-style:square" o:gfxdata="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">
-                  <v:imagedata r:id="rId45" o:title=""/>
+                  <v:imagedata r:id="rId49" o:title=""/>
                   <v:path arrowok="t"/>
                 </v:shape>
                 <v:shape id="Picture 18" o:spid="_x0000_s1043" type="#_x0000_t75" style="position:absolute;left:40199;top:47804;width:34477;height:1143;visibility:visible;mso-wrap-style:square" o:gfxdata="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">
-                  <v:imagedata r:id="rId46" o:title=""/>
+                  <v:imagedata r:id="rId50" o:title=""/>
                   <v:path arrowok="t"/>
                 </v:shape>
                 <v:shape id="Picture 19" o:spid="_x0000_s1044" type="#_x0000_t75" style="position:absolute;left:39152;top:48947;width:35524;height:1238;visibility:visible;mso-wrap-style:square" o:gfxdata="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">
-                  <v:imagedata r:id="rId47" o:title=""/>
-                  <v:path arrowok="t"/>
-                </v:shape>
-                <v:shape id="Picture 20" o:spid="_x0000_s1045" type="#_x0000_t75" style="position:absolute;left:47437;top:50185;width:27239;height:1810;visibility:visible;mso-wrap-style:square" o:gfxdata="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">
-                  <v:imagedata r:id="rId48" o:title=""/>
-                  <v:path arrowok="t"/>
-                </v:shape>
-                <v:shape id="Picture 21" o:spid="_x0000_s1046" type="#_x0000_t75" style="position:absolute;left:49914;top:52176;width:24762;height:2761;visibility:visible;mso-wrap-style:square" o:gfxdata="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">
-                  <v:imagedata r:id="rId49" o:title=""/>
+                  <v:imagedata r:id="rId51" o:title=""/>
+                  <v:path arrowok="t"/>
+                </v:shape>
+                <v:shape id="Picture 20" o:spid="_x0000_s1045" type="#_x0000_t75" style="position:absolute;left:47437;top:50936;width:27239;height:1810;visibility:visible;mso-wrap-style:square" o:gfxdata="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">
+                  <v:imagedata r:id="rId52" o:title=""/>
+                  <v:path arrowok="t"/>
+                </v:shape>
+                <v:shape id="Picture 21" o:spid="_x0000_s1046" type="#_x0000_t75" style="position:absolute;left:49914;top:53138;width:24762;height:2762;visibility:visible;mso-wrap-style:square" o:gfxdata="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">
+                  <v:imagedata r:id="rId53" o:title=""/>
                   <v:path arrowok="t"/>
                 </v:shape>
                 <v:shape id="Picture 22" o:spid="_x0000_s1047" type="#_x0000_t75" style="position:absolute;left:42285;top:32942;width:32286;height:1238;visibility:visible;mso-wrap-style:square" o:gfxdata="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">
-                  <v:imagedata r:id="rId50" o:title=""/>
+                  <v:imagedata r:id="rId54" o:title=""/>
                   <v:path arrowok="t"/>
                 </v:shape>
                 <v:shape id="Picture 24" o:spid="_x0000_s1048" type="#_x0000_t75" style="position:absolute;left:43999;top:31704;width:30572;height:1238;visibility:visible;mso-wrap-style:square" o:gfxdata="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">
-                  <v:imagedata r:id="rId51" o:title=""/>
-                  <v:path arrowok="t"/>
-                </v:shape>
-                <v:shape id="Picture 25" o:spid="_x0000_s1049" type="#_x0000_t75" style="position:absolute;left:44295;top:54937;width:30381;height:11239;visibility:visible;mso-wrap-style:square" o:gfxdata="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">
-                  <v:imagedata r:id="rId52" o:title=""/>
-                  <v:path arrowok="t"/>
-                </v:shape>
-                <v:shape id="Picture 26" o:spid="_x0000_s1050" type="#_x0000_t75" style="position:absolute;left:283;top:52176;width:26762;height:8095;visibility:visible;mso-wrap-style:square" o:gfxdata="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">
-                  <v:imagedata r:id="rId53" o:title=""/>
-                  <v:path arrowok="t"/>
-                </v:shape>
-                <v:shape id="Picture 27" o:spid="_x0000_s1051" type="#_x0000_t75" style="position:absolute;top:60855;width:16761;height:2000;visibility:visible;mso-wrap-style:square" o:gfxdata="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">
-                  <v:imagedata r:id="rId54" o:title=""/>
-                  <v:path arrowok="t"/>
-                </v:shape>
-                <v:shape id="Picture 28" o:spid="_x0000_s1052" type="#_x0000_t75" style="position:absolute;top:63426;width:19333;height:1905;visibility:visible;mso-wrap-style:square" o:gfxdata="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">
                   <v:imagedata r:id="rId55" o:title=""/>
                   <v:path arrowok="t"/>
                 </v:shape>
-                <v:shape id="Picture 29" o:spid="_x0000_s1053" type="#_x0000_t75" style="position:absolute;top:66176;width:41714;height:1142;visibility:visible;mso-wrap-style:square" o:gfxdata="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">
+                <v:shape id="Picture 25" o:spid="_x0000_s1049" type="#_x0000_t75" style="position:absolute;left:44295;top:56366;width:30381;height:11238;visibility:visible;mso-wrap-style:square" o:gfxdata="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">
                   <v:imagedata r:id="rId56" o:title=""/>
                   <v:path arrowok="t"/>
                 </v:shape>
-                <v:shape id="Picture 30" o:spid="_x0000_s1054" type="#_x0000_t75" style="position:absolute;top:67903;width:42761;height:11048;visibility:visible;mso-wrap-style:square" o:gfxdata="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">
+                <v:shape id="Picture 26" o:spid="_x0000_s1050" type="#_x0000_t75" style="position:absolute;top:54175;width:26761;height:8096;visibility:visible;mso-wrap-style:square" o:gfxdata="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">
                   <v:imagedata r:id="rId57" o:title=""/>
                   <v:path arrowok="t"/>
                 </v:shape>
-                <v:shape id="Picture 31" o:spid="_x0000_s1055" type="#_x0000_t75" style="position:absolute;left:49628;top:21803;width:25048;height:8571;visibility:visible;mso-wrap-style:square" o:gfxdata="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">
+                <v:shape id="Picture 27" o:spid="_x0000_s1051" type="#_x0000_t75" style="position:absolute;top:63522;width:16761;height:2000;visibility:visible;mso-wrap-style:square" o:gfxdata="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">
                   <v:imagedata r:id="rId58" o:title=""/>
+                  <v:path arrowok="t"/>
+                </v:shape>
+                <v:shape id="Picture 28" o:spid="_x0000_s1052" type="#_x0000_t75" style="position:absolute;top:66665;width:19333;height:1905;visibility:visible;mso-wrap-style:square" o:gfxdata="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">
+                  <v:imagedata r:id="rId59" o:title=""/>
+                  <v:path arrowok="t"/>
+                </v:shape>
+                <v:shape id="Picture 29" o:spid="_x0000_s1053" type="#_x0000_t75" style="position:absolute;top:71033;width:41714;height:1143;visibility:visible;mso-wrap-style:square" o:gfxdata="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">
+                  <v:imagedata r:id="rId60" o:title=""/>
+                  <v:path arrowok="t"/>
+                </v:shape>
+                <v:shape id="Picture 30" o:spid="_x0000_s1054" type="#_x0000_t75" style="position:absolute;top:74571;width:42761;height:11047;visibility:visible;mso-wrap-style:square" o:gfxdata="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">
+                  <v:imagedata r:id="rId61" o:title=""/>
+                  <v:path arrowok="t"/>
+                </v:shape>
+                <v:shape id="Picture 31" o:spid="_x0000_s1055" type="#_x0000_t75" style="position:absolute;left:49628;top:68570;width:25048;height:8571;visibility:visible;mso-wrap-style:square" o:gfxdata="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">
+                  <v:imagedata r:id="rId62" o:title=""/>
+                  <v:path arrowok="t"/>
+                </v:shape>
+                <v:shape id="Picture 7" o:spid="_x0000_s1056" type="#_x0000_t75" style="position:absolute;left:48666;top:16668;width:25905;height:9809;visibility:visible;mso-wrap-style:square" o:gfxdata="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">
+                  <v:imagedata r:id="rId63" o:title=""/>
+                  <v:path arrowok="t"/>
+                </v:shape>
+                <v:shape id="Picture 23" o:spid="_x0000_s1057" type="#_x0000_t75" style="position:absolute;top:86952;width:32571;height:4381;visibility:visible;mso-wrap-style:square" o:gfxdata="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">
+                  <v:imagedata r:id="rId64" o:title=""/>
+                  <v:path arrowok="t"/>
+                </v:shape>
+                <v:shape id="Picture 34" o:spid="_x0000_s1058" type="#_x0000_t75" style="position:absolute;left:46009;top:79999;width:28667;height:17715;visibility:visible;mso-wrap-style:square" o:gfxdata="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">
+                  <v:imagedata r:id="rId65" o:title=""/>
+                  <v:path arrowok="t"/>
+                </v:shape>
+                <v:shape id="Picture 35" o:spid="_x0000_s1059" type="#_x0000_t75" style="position:absolute;top:93142;width:18476;height:4572;visibility:visible;mso-wrap-style:square" o:gfxdata="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">
+                  <v:imagedata r:id="rId66" o:title=""/>
                   <v:path arrowok="t"/>
                 </v:shape>
                 <w10:anchorlock/>
@@ -873,6 +981,152 @@
         </mc:AlternateContent>
       </w:r>
       <w:bookmarkEnd w:id="0"/>
+    </w:p>
+    <w:p>
+      <w:r>
+        <w:rPr>
+          <w:noProof/>
+        </w:rPr>
+        <w:lastRenderedPageBreak/>
+        <mc:AlternateContent>
+          <mc:Choice Requires="wpc">
+            <w:drawing>
+              <wp:inline distT="0" distB="0" distL="0" distR="0">
+                <wp:extent cx="7486650" cy="9744075"/>
+                <wp:effectExtent l="0" t="0" r="0" b="0"/>
+                <wp:docPr id="32" name="Canvas 32"/>
+                <wp:cNvGraphicFramePr>
+                  <a:graphicFrameLocks xmlns:a="http://schemas.openxmlformats.org/drawingml/2006/main" noChangeAspect="1"/>
+                </wp:cNvGraphicFramePr>
+                <a:graphic xmlns:a="http://schemas.openxmlformats.org/drawingml/2006/main">
+                  <a:graphicData uri="http://schemas.microsoft.com/office/word/2010/wordprocessingCanvas">
+                    <wpc:wpc>
+                      <wpc:bg/>
+                      <wpc:whole/>
+                      <pic:pic xmlns:pic="http://schemas.openxmlformats.org/drawingml/2006/picture">
+                        <pic:nvPicPr>
+                          <pic:cNvPr id="33" name="Picture 33"/>
+                          <pic:cNvPicPr>
+                            <a:picLocks noChangeAspect="1"/>
+                          </pic:cNvPicPr>
+                        </pic:nvPicPr>
+                        <pic:blipFill>
+                          <a:blip r:embed="rId67"/>
+                          <a:stretch>
+                            <a:fillRect/>
+                          </a:stretch>
+                        </pic:blipFill>
+                        <pic:spPr>
+                          <a:xfrm>
+                            <a:off x="0" y="0"/>
+                            <a:ext cx="5628571" cy="3114286"/>
+                          </a:xfrm>
+                          <a:prstGeom prst="rect">
+                            <a:avLst/>
+                          </a:prstGeom>
+                        </pic:spPr>
+                      </pic:pic>
+                      <pic:pic xmlns:pic="http://schemas.openxmlformats.org/drawingml/2006/picture">
+                        <pic:nvPicPr>
+                          <pic:cNvPr id="36" name="Picture 36"/>
+                          <pic:cNvPicPr>
+                            <a:picLocks noChangeAspect="1"/>
+                          </pic:cNvPicPr>
+                        </pic:nvPicPr>
+                        <pic:blipFill>
+                          <a:blip r:embed="rId68"/>
+                          <a:stretch>
+                            <a:fillRect/>
+                          </a:stretch>
+                        </pic:blipFill>
+                        <pic:spPr>
+                          <a:xfrm>
+                            <a:off x="0" y="3208950"/>
+                            <a:ext cx="4047619" cy="1228571"/>
+                          </a:xfrm>
+                          <a:prstGeom prst="rect">
+                            <a:avLst/>
+                          </a:prstGeom>
+                        </pic:spPr>
+                      </pic:pic>
+                      <pic:pic xmlns:pic="http://schemas.openxmlformats.org/drawingml/2006/picture">
+                        <pic:nvPicPr>
+                          <pic:cNvPr id="37" name="Picture 37"/>
+                          <pic:cNvPicPr>
+                            <a:picLocks noChangeAspect="1"/>
+                          </pic:cNvPicPr>
+                        </pic:nvPicPr>
+                        <pic:blipFill>
+                          <a:blip r:embed="rId69"/>
+                          <a:stretch>
+                            <a:fillRect/>
+                          </a:stretch>
+                        </pic:blipFill>
+                        <pic:spPr>
+                          <a:xfrm>
+                            <a:off x="4239023" y="3208950"/>
+                            <a:ext cx="3180952" cy="1123810"/>
+                          </a:xfrm>
+                          <a:prstGeom prst="rect">
+                            <a:avLst/>
+                          </a:prstGeom>
+                        </pic:spPr>
+                      </pic:pic>
+                      <pic:pic xmlns:pic="http://schemas.openxmlformats.org/drawingml/2006/picture">
+                        <pic:nvPicPr>
+                          <pic:cNvPr id="39" name="Picture 39"/>
+                          <pic:cNvPicPr/>
+                        </pic:nvPicPr>
+                        <pic:blipFill>
+                          <a:blip r:embed="rId70"/>
+                          <a:stretch>
+                            <a:fillRect/>
+                          </a:stretch>
+                        </pic:blipFill>
+                        <pic:spPr>
+                          <a:xfrm>
+                            <a:off x="0" y="4532925"/>
+                            <a:ext cx="3409315" cy="1247140"/>
+                          </a:xfrm>
+                          <a:prstGeom prst="rect">
+                            <a:avLst/>
+                          </a:prstGeom>
+                        </pic:spPr>
+                      </pic:pic>
+                    </wpc:wpc>
+                  </a:graphicData>
+                </a:graphic>
+              </wp:inline>
+            </w:drawing>
+          </mc:Choice>
+          <mc:Fallback>
+            <w:pict>
+              <v:group id="Canvas 32" o:spid="_x0000_s1026" editas="canvas" style="width:589.5pt;height:767.25pt;mso-position-horizontal-relative:char;mso-position-vertical-relative:line" coordsize="74866,97440" o:gfxdata="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">
+                <v:shape id="_x0000_s1027" type="#_x0000_t75" style="position:absolute;width:74866;height:97440;visibility:visible;mso-wrap-style:square">
+                  <v:fill o:detectmouseclick="t"/>
+                  <v:path o:connecttype="none"/>
+                </v:shape>
+                <v:shape id="Picture 33" o:spid="_x0000_s1028" type="#_x0000_t75" style="position:absolute;width:56285;height:31142;visibility:visible;mso-wrap-style:square" o:gfxdata="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">
+                  <v:imagedata r:id="rId71" o:title=""/>
+                  <v:path arrowok="t"/>
+                </v:shape>
+                <v:shape id="Picture 36" o:spid="_x0000_s1029" type="#_x0000_t75" style="position:absolute;top:32089;width:40476;height:12286;visibility:visible;mso-wrap-style:square" o:gfxdata="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">
+                  <v:imagedata r:id="rId72" o:title=""/>
+                  <v:path arrowok="t"/>
+                </v:shape>
+                <v:shape id="Picture 37" o:spid="_x0000_s1030" type="#_x0000_t75" style="position:absolute;left:42390;top:32089;width:31809;height:11238;visibility:visible;mso-wrap-style:square" o:gfxdata="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">
+                  <v:imagedata r:id="rId73" o:title=""/>
+                  <v:path arrowok="t"/>
+                </v:shape>
+                <v:shape id="Picture 39" o:spid="_x0000_s1031" type="#_x0000_t75" style="position:absolute;top:45329;width:34093;height:12471;visibility:visible;mso-wrap-style:square" o:gfxdata="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">
+                  <v:imagedata r:id="rId74" o:title=""/>
+                </v:shape>
+                <w10:anchorlock/>
+              </v:group>
+            </w:pict>
+          </mc:Fallback>
+        </mc:AlternateContent>
+      </w:r>
     </w:p>
     <w:sectPr>
       <w:pgSz w:w="12240" w:h="15840"/>
